--- a/docs/ТЗ Мех 586-1 v2.docx
+++ b/docs/ТЗ Мех 586-1 v2.docx
@@ -1131,7 +1131,33 @@
         <w:rPr>
           <w:sz w:val="28"/>
         </w:rPr>
-        <w:t>Рост человека: от 100 до 220 см.</w:t>
+        <w:t xml:space="preserve">Рост человека: от </w:t>
+      </w:r>
+      <w:r>
+        <w:rPr>
+          <w:sz w:val="28"/>
+        </w:rPr>
+        <w:t>90</w:t>
+      </w:r>
+      <w:bookmarkStart w:id="0" w:name="_GoBack"/>
+      <w:bookmarkEnd w:id="0"/>
+      <w:r>
+        <w:rPr>
+          <w:sz w:val="28"/>
+        </w:rPr>
+        <w:t xml:space="preserve"> до 2</w:t>
+      </w:r>
+      <w:r>
+        <w:rPr>
+          <w:sz w:val="28"/>
+        </w:rPr>
+        <w:t>00</w:t>
+      </w:r>
+      <w:r>
+        <w:rPr>
+          <w:sz w:val="28"/>
+        </w:rPr>
+        <w:t xml:space="preserve"> см.</w:t>
       </w:r>
     </w:p>
     <w:p>
@@ -1412,15 +1438,7 @@
         <w:rPr>
           <w:color w:val="000009"/>
         </w:rPr>
-        <w:t>Должна обеспечиваться проверка корректност</w:t>
-      </w:r>
-      <w:bookmarkStart w:id="0" w:name="_GoBack"/>
-      <w:bookmarkEnd w:id="0"/>
-      <w:r>
-        <w:rPr>
-          <w:color w:val="000009"/>
-        </w:rPr>
-        <w:t>и введённых данных. При вводе некорректных данных должно отображаться соответствующее сообщение.</w:t>
+        <w:t>Должна обеспечиваться проверка корректности введённых данных. При вводе некорректных данных должно отображаться соответствующее сообщение.</w:t>
       </w:r>
     </w:p>
     <w:p>
